--- a/changelog-merge/turbocash-installation/turbocash5-3-installation.docx
+++ b/changelog-merge/turbocash-installation/turbocash5-3-installation.docx
@@ -413,25 +413,7 @@
           <w:sz w:val="28"/>
           <w:szCs w:val="28"/>
         </w:rPr>
-        <w:t xml:space="preserve">Important Note for Existing TurboCASH </w:t>
-      </w:r>
-      <w:proofErr w:type="gramStart"/>
-      <w:r>
-        <w:rPr>
-          <w:rFonts w:ascii="Segoe UI Black" w:hAnsi="Segoe UI Black"/>
-          <w:sz w:val="28"/>
-          <w:szCs w:val="28"/>
-        </w:rPr>
-        <w:t>Users :</w:t>
-      </w:r>
-      <w:proofErr w:type="gramEnd"/>
-      <w:r>
-        <w:rPr>
-          <w:rFonts w:ascii="Segoe UI Black" w:hAnsi="Segoe UI Black"/>
-          <w:sz w:val="28"/>
-          <w:szCs w:val="28"/>
-        </w:rPr>
-        <w:t xml:space="preserve"> Installing TurboCASH 5-3 </w:t>
+        <w:t xml:space="preserve">Important Note for Existing TurboCASH Users : Installing TurboCASH 5-3 </w:t>
       </w:r>
       <w:r>
         <w:rPr>
@@ -557,9 +539,8 @@
           <w:szCs w:val="16"/>
         </w:rPr>
         <w:br/>
-        <w:t xml:space="preserve">Exception </w:t>
+        <w:t>Exception EReadError in module rtl150.bpl at 00074FF4.</w:t>
       </w:r>
-      <w:proofErr w:type="spellStart"/>
       <w:r>
         <w:rPr>
           <w:b w:val="0"/>
@@ -567,59 +548,9 @@
           <w:sz w:val="16"/>
           <w:szCs w:val="16"/>
         </w:rPr>
-        <w:t>EReadError</w:t>
+        <w:br/>
+        <w:t>Error reading TGlobalDataObject.Registration.PluginsChecksum: Property PluginsChecksum</w:t>
       </w:r>
-      <w:proofErr w:type="spellEnd"/>
-      <w:r>
-        <w:rPr>
-          <w:b w:val="0"/>
-          <w:bCs w:val="0"/>
-          <w:sz w:val="16"/>
-          <w:szCs w:val="16"/>
-        </w:rPr>
-        <w:t xml:space="preserve"> in module rtl150.bpl at 00074FF4.</w:t>
-      </w:r>
-      <w:r>
-        <w:rPr>
-          <w:b w:val="0"/>
-          <w:bCs w:val="0"/>
-          <w:sz w:val="16"/>
-          <w:szCs w:val="16"/>
-        </w:rPr>
-        <w:br/>
-        <w:t xml:space="preserve">Error reading </w:t>
-      </w:r>
-      <w:proofErr w:type="spellStart"/>
-      <w:r>
-        <w:rPr>
-          <w:b w:val="0"/>
-          <w:bCs w:val="0"/>
-          <w:sz w:val="16"/>
-          <w:szCs w:val="16"/>
-        </w:rPr>
-        <w:t>TGlobalDataObject.Registration.PluginsChecksum</w:t>
-      </w:r>
-      <w:proofErr w:type="spellEnd"/>
-      <w:r>
-        <w:rPr>
-          <w:b w:val="0"/>
-          <w:bCs w:val="0"/>
-          <w:sz w:val="16"/>
-          <w:szCs w:val="16"/>
-        </w:rPr>
-        <w:t xml:space="preserve">: Property </w:t>
-      </w:r>
-      <w:proofErr w:type="spellStart"/>
-      <w:r>
-        <w:rPr>
-          <w:b w:val="0"/>
-          <w:bCs w:val="0"/>
-          <w:sz w:val="16"/>
-          <w:szCs w:val="16"/>
-        </w:rPr>
-        <w:t>PluginsChecksum</w:t>
-      </w:r>
-      <w:proofErr w:type="spellEnd"/>
       <w:r>
         <w:rPr>
           <w:b w:val="0"/>
@@ -730,6 +661,7 @@
             </w:pPr>
             <w:r>
               <w:rPr>
+                <w:noProof/>
                 <w:sz w:val="16"/>
                 <w:szCs w:val="16"/>
                 <w:lang w:val="x-none"/>
@@ -1170,29 +1102,7 @@
                 <w:szCs w:val="16"/>
                 <w:lang w:val="x-none"/>
               </w:rPr>
-              <w:t>The TurboCASH5 should, by default, install in the TurboCASH5 directory (e.g. C : / TurboCASH5. If you choose to install TurboCASH5</w:t>
-            </w:r>
-            <w:r>
-              <w:rPr>
-                <w:rFonts w:ascii="Segoe UI" w:hAnsi="Segoe UI" w:cs="Segoe UI"/>
-                <w:i/>
-                <w:iCs/>
-                <w:sz w:val="16"/>
-                <w:szCs w:val="16"/>
-                <w:lang w:val="x-none"/>
-              </w:rPr>
-              <w:t>-3</w:t>
-            </w:r>
-            <w:r>
-              <w:rPr>
-                <w:rFonts w:ascii="Segoe UI" w:hAnsi="Segoe UI" w:cs="Segoe UI"/>
-                <w:i/>
-                <w:iCs/>
-                <w:sz w:val="16"/>
-                <w:szCs w:val="16"/>
-                <w:lang w:val="x-none"/>
-              </w:rPr>
-              <w:t xml:space="preserve"> in different directory or folder on your system, </w:t>
+              <w:t xml:space="preserve">The TurboCASH5 should, by default, install in the TurboCASH5 directory (e.g. C : / TurboCASH5. If you choose to install TurboCASH5-3 in different directory or folder on your system, </w:t>
             </w:r>
             <w:r>
               <w:rPr>
@@ -1708,7 +1618,6 @@
           <w:lang w:val="x-none"/>
         </w:rPr>
       </w:pPr>
-      <w:proofErr w:type="spellStart"/>
       <w:r>
         <w:rPr>
           <w:rFonts w:ascii="Segoe UI" w:hAnsi="Segoe UI" w:cs="Segoe UI"/>
@@ -1718,19 +1627,7 @@
           <w:szCs w:val="18"/>
           <w:lang w:val="x-none"/>
         </w:rPr>
-        <w:t>FlameRobin</w:t>
-      </w:r>
-      <w:proofErr w:type="spellEnd"/>
-      <w:r>
-        <w:rPr>
-          <w:rFonts w:ascii="Segoe UI" w:hAnsi="Segoe UI" w:cs="Segoe UI"/>
-          <w:b/>
-          <w:bCs/>
-          <w:sz w:val="18"/>
-          <w:szCs w:val="18"/>
-          <w:lang w:val="x-none"/>
-        </w:rPr>
-        <w:t xml:space="preserve"> Version 0.9.3</w:t>
+        <w:t>FlameRobin Version 0.9.3</w:t>
       </w:r>
       <w:r>
         <w:rPr>
@@ -1742,7 +1639,6 @@
         <w:t xml:space="preserve"> - Advanced users may wish to download and install a later version of </w:t>
       </w:r>
       <w:hyperlink r:id="rId10" w:history="1">
-        <w:proofErr w:type="spellStart"/>
         <w:r>
           <w:rPr>
             <w:rFonts w:ascii="Segoe UI" w:hAnsi="Segoe UI" w:cs="Segoe UI"/>
@@ -1752,7 +1648,6 @@
           </w:rPr>
           <w:t>FlameRobin</w:t>
         </w:r>
-        <w:proofErr w:type="spellEnd"/>
       </w:hyperlink>
       <w:r>
         <w:rPr>
@@ -1761,27 +1656,7 @@
           <w:szCs w:val="18"/>
           <w:lang w:val="x-none"/>
         </w:rPr>
-        <w:t xml:space="preserve"> (version 0.9.6) </w:t>
-      </w:r>
-      <w:proofErr w:type="spellStart"/>
-      <w:r>
-        <w:rPr>
-          <w:rFonts w:ascii="Segoe UI" w:hAnsi="Segoe UI" w:cs="Segoe UI"/>
-          <w:sz w:val="18"/>
-          <w:szCs w:val="18"/>
-          <w:lang w:val="x-none"/>
-        </w:rPr>
-        <w:t>FlameRobin</w:t>
-      </w:r>
-      <w:proofErr w:type="spellEnd"/>
-      <w:r>
-        <w:rPr>
-          <w:rFonts w:ascii="Segoe UI" w:hAnsi="Segoe UI" w:cs="Segoe UI"/>
-          <w:sz w:val="18"/>
-          <w:szCs w:val="18"/>
-          <w:lang w:val="x-none"/>
-        </w:rPr>
-        <w:t xml:space="preserve"> Database Admin software to manage and explore your TurboCASH5-3 databases (Sets of Books). </w:t>
+        <w:t xml:space="preserve"> (version 0.9.6) FlameRobin Database Admin software to manage and explore your TurboCASH5-3 databases (Sets of Books). </w:t>
       </w:r>
     </w:p>
     <w:p>
@@ -2356,7 +2231,43 @@
           <w:szCs w:val="18"/>
           <w:lang w:val="x-none"/>
         </w:rPr>
-        <w:t xml:space="preserve">The default path is TCASH5 on your system's default drive, (e.g. C:/TCASH5). </w:t>
+        <w:t>The default path is TCASH5</w:t>
+      </w:r>
+      <w:r>
+        <w:rPr>
+          <w:rFonts w:ascii="Segoe UI" w:hAnsi="Segoe UI" w:cs="Segoe UI"/>
+          <w:sz w:val="18"/>
+          <w:szCs w:val="18"/>
+          <w:lang w:val="x-none"/>
+        </w:rPr>
+        <w:t>-3</w:t>
+      </w:r>
+      <w:r>
+        <w:rPr>
+          <w:rFonts w:ascii="Segoe UI" w:hAnsi="Segoe UI" w:cs="Segoe UI"/>
+          <w:sz w:val="18"/>
+          <w:szCs w:val="18"/>
+          <w:lang w:val="x-none"/>
+        </w:rPr>
+        <w:t xml:space="preserve"> on your system's default drive, (e.g. C:/TCASH5</w:t>
+      </w:r>
+      <w:r>
+        <w:rPr>
+          <w:rFonts w:ascii="Segoe UI" w:hAnsi="Segoe UI" w:cs="Segoe UI"/>
+          <w:sz w:val="18"/>
+          <w:szCs w:val="18"/>
+          <w:lang w:val="x-none"/>
+        </w:rPr>
+        <w:t>-3</w:t>
+      </w:r>
+      <w:r>
+        <w:rPr>
+          <w:rFonts w:ascii="Segoe UI" w:hAnsi="Segoe UI" w:cs="Segoe UI"/>
+          <w:sz w:val="18"/>
+          <w:szCs w:val="18"/>
+          <w:lang w:val="x-none"/>
+        </w:rPr>
+        <w:t xml:space="preserve">). </w:t>
       </w:r>
     </w:p>
     <w:tbl>
@@ -2698,31 +2609,7 @@
                 <w:szCs w:val="16"/>
                 <w:lang w:val="x-none"/>
               </w:rPr>
-              <w:t xml:space="preserve"> Installing into an existing TurboCASH folder (even if it's for a seemingly related version) can lead to software conflicts and errors. These TurboCASH5-3 is a new version is not </w:t>
-            </w:r>
-            <w:proofErr w:type="spellStart"/>
-            <w:r>
-              <w:rPr>
-                <w:rFonts w:ascii="Segoe UI" w:hAnsi="Segoe UI" w:cs="Segoe UI"/>
-                <w:i/>
-                <w:iCs/>
-                <w:sz w:val="16"/>
-                <w:szCs w:val="16"/>
-                <w:lang w:val="x-none"/>
-              </w:rPr>
-              <w:t>not</w:t>
-            </w:r>
-            <w:proofErr w:type="spellEnd"/>
-            <w:r>
-              <w:rPr>
-                <w:rFonts w:ascii="Segoe UI" w:hAnsi="Segoe UI" w:cs="Segoe UI"/>
-                <w:i/>
-                <w:iCs/>
-                <w:sz w:val="16"/>
-                <w:szCs w:val="16"/>
-                <w:lang w:val="x-none"/>
-              </w:rPr>
-              <w:t xml:space="preserve"> an update and require a clean installation.</w:t>
+              <w:t xml:space="preserve"> Installing into an existing TurboCASH folder (even if it's for a seemingly related version) can lead to software conflicts and errors. These TurboCASH5-3 is a new version is not an update and require a clean installation.</w:t>
             </w:r>
           </w:p>
         </w:tc>
@@ -3648,60 +3535,16 @@
           <w:szCs w:val="18"/>
           <w:lang w:val="x-none"/>
         </w:rPr>
-        <w:t xml:space="preserve">Install </w:t>
+        <w:t>Install FlameRobin SQL Browser Type</w:t>
       </w:r>
-      <w:proofErr w:type="spellStart"/>
       <w:r>
         <w:rPr>
           <w:rFonts w:ascii="Segoe UI" w:hAnsi="Segoe UI" w:cs="Segoe UI"/>
-          <w:b/>
-          <w:bCs/>
           <w:sz w:val="18"/>
           <w:szCs w:val="18"/>
           <w:lang w:val="x-none"/>
         </w:rPr>
-        <w:t>FlameRobin</w:t>
-      </w:r>
-      <w:proofErr w:type="spellEnd"/>
-      <w:r>
-        <w:rPr>
-          <w:rFonts w:ascii="Segoe UI" w:hAnsi="Segoe UI" w:cs="Segoe UI"/>
-          <w:b/>
-          <w:bCs/>
-          <w:sz w:val="18"/>
-          <w:szCs w:val="18"/>
-          <w:lang w:val="x-none"/>
-        </w:rPr>
-        <w:t xml:space="preserve"> SQL Browser Type</w:t>
-      </w:r>
-      <w:r>
-        <w:rPr>
-          <w:rFonts w:ascii="Segoe UI" w:hAnsi="Segoe UI" w:cs="Segoe UI"/>
-          <w:sz w:val="18"/>
-          <w:szCs w:val="18"/>
-          <w:lang w:val="x-none"/>
-        </w:rPr>
-        <w:t xml:space="preserve"> - (Optional) - This will install the </w:t>
-      </w:r>
-      <w:proofErr w:type="spellStart"/>
-      <w:r>
-        <w:rPr>
-          <w:rFonts w:ascii="Segoe UI" w:hAnsi="Segoe UI" w:cs="Segoe UI"/>
-          <w:sz w:val="18"/>
-          <w:szCs w:val="18"/>
-          <w:lang w:val="x-none"/>
-        </w:rPr>
-        <w:t>FlameRobin</w:t>
-      </w:r>
-      <w:proofErr w:type="spellEnd"/>
-      <w:r>
-        <w:rPr>
-          <w:rFonts w:ascii="Segoe UI" w:hAnsi="Segoe UI" w:cs="Segoe UI"/>
-          <w:sz w:val="18"/>
-          <w:szCs w:val="18"/>
-          <w:lang w:val="x-none"/>
-        </w:rPr>
-        <w:t xml:space="preserve"> Database Admin software to manage your </w:t>
+        <w:t xml:space="preserve"> - (Optional) - This will install the FlameRobin Database Admin software to manage your </w:t>
       </w:r>
       <w:r>
         <w:rPr>
@@ -3991,79 +3834,7 @@
                 <w:szCs w:val="16"/>
                 <w:lang w:val="x-none"/>
               </w:rPr>
-              <w:t xml:space="preserve">The </w:t>
-            </w:r>
-            <w:proofErr w:type="spellStart"/>
-            <w:r>
-              <w:rPr>
-                <w:rFonts w:ascii="Segoe UI" w:hAnsi="Segoe UI" w:cs="Segoe UI"/>
-                <w:i/>
-                <w:iCs/>
-                <w:sz w:val="16"/>
-                <w:szCs w:val="16"/>
-                <w:lang w:val="x-none"/>
-              </w:rPr>
-              <w:t>FlameRobin</w:t>
-            </w:r>
-            <w:proofErr w:type="spellEnd"/>
-            <w:r>
-              <w:rPr>
-                <w:rFonts w:ascii="Segoe UI" w:hAnsi="Segoe UI" w:cs="Segoe UI"/>
-                <w:i/>
-                <w:iCs/>
-                <w:sz w:val="16"/>
-                <w:szCs w:val="16"/>
-                <w:lang w:val="x-none"/>
-              </w:rPr>
-              <w:t xml:space="preserve"> software is used to browse, check and edit data. The installation of </w:t>
-            </w:r>
-            <w:proofErr w:type="spellStart"/>
-            <w:r>
-              <w:rPr>
-                <w:rFonts w:ascii="Segoe UI" w:hAnsi="Segoe UI" w:cs="Segoe UI"/>
-                <w:i/>
-                <w:iCs/>
-                <w:sz w:val="16"/>
-                <w:szCs w:val="16"/>
-                <w:lang w:val="x-none"/>
-              </w:rPr>
-              <w:t>FlameRobin</w:t>
-            </w:r>
-            <w:proofErr w:type="spellEnd"/>
-            <w:r>
-              <w:rPr>
-                <w:rFonts w:ascii="Segoe UI" w:hAnsi="Segoe UI" w:cs="Segoe UI"/>
-                <w:i/>
-                <w:iCs/>
-                <w:sz w:val="16"/>
-                <w:szCs w:val="16"/>
-                <w:lang w:val="x-none"/>
-              </w:rPr>
-              <w:t xml:space="preserve"> is optional and is not required to run TurboCASH5-3. The use of </w:t>
-            </w:r>
-            <w:proofErr w:type="spellStart"/>
-            <w:r>
-              <w:rPr>
-                <w:rFonts w:ascii="Segoe UI" w:hAnsi="Segoe UI" w:cs="Segoe UI"/>
-                <w:i/>
-                <w:iCs/>
-                <w:sz w:val="16"/>
-                <w:szCs w:val="16"/>
-                <w:lang w:val="x-none"/>
-              </w:rPr>
-              <w:t>FlameRobin</w:t>
-            </w:r>
-            <w:proofErr w:type="spellEnd"/>
-            <w:r>
-              <w:rPr>
-                <w:rFonts w:ascii="Segoe UI" w:hAnsi="Segoe UI" w:cs="Segoe UI"/>
-                <w:i/>
-                <w:iCs/>
-                <w:sz w:val="16"/>
-                <w:szCs w:val="16"/>
-                <w:lang w:val="x-none"/>
-              </w:rPr>
-              <w:t xml:space="preserve"> is not recommended for users which have insufficient knowledge and expertise. </w:t>
+              <w:t xml:space="preserve">The FlameRobin software is used to browse, check and edit data. The installation of FlameRobin is optional and is not required to run TurboCASH5-3. The use of FlameRobin is not recommended for users which have insufficient knowledge and expertise. </w:t>
             </w:r>
           </w:p>
         </w:tc>
@@ -4741,31 +4512,7 @@
                 <w:szCs w:val="16"/>
                 <w:lang w:val="x-none"/>
               </w:rPr>
-              <w:t xml:space="preserve">"Please check and confirm your </w:t>
-            </w:r>
-            <w:proofErr w:type="spellStart"/>
-            <w:r>
-              <w:rPr>
-                <w:rFonts w:ascii="Segoe UI Historic" w:hAnsi="Segoe UI Historic" w:cs="Segoe UI Historic"/>
-                <w:i/>
-                <w:iCs/>
-                <w:sz w:val="16"/>
-                <w:szCs w:val="16"/>
-                <w:lang w:val="x-none"/>
-              </w:rPr>
-              <w:t>unicode</w:t>
-            </w:r>
-            <w:proofErr w:type="spellEnd"/>
-            <w:r>
-              <w:rPr>
-                <w:rFonts w:ascii="Segoe UI Historic" w:hAnsi="Segoe UI Historic" w:cs="Segoe UI Historic"/>
-                <w:i/>
-                <w:iCs/>
-                <w:sz w:val="16"/>
-                <w:szCs w:val="16"/>
-                <w:lang w:val="x-none"/>
-              </w:rPr>
-              <w:t xml:space="preserve"> option."</w:t>
+              <w:t>"Please check and confirm your unicode option."</w:t>
             </w:r>
           </w:p>
         </w:tc>
@@ -4893,7 +4640,6 @@
               </w:rPr>
               <w:t xml:space="preserve">To enable Unicode support (recommended for most users), both the “Unicode” and “Unicode Checked” tick boxes need to be selected. This option will set the </w:t>
             </w:r>
-            <w:proofErr w:type="spellStart"/>
             <w:r>
               <w:rPr>
                 <w:rFonts w:ascii="Segoe UI" w:hAnsi="Segoe UI" w:cs="Segoe UI"/>
@@ -4905,21 +4651,7 @@
                 <w:szCs w:val="16"/>
                 <w:lang w:val="x-none"/>
               </w:rPr>
-              <w:t>nounicode</w:t>
-            </w:r>
-            <w:proofErr w:type="spellEnd"/>
-            <w:r>
-              <w:rPr>
-                <w:rFonts w:ascii="Segoe UI" w:hAnsi="Segoe UI" w:cs="Segoe UI"/>
-                <w:b/>
-                <w:bCs/>
-                <w:i/>
-                <w:iCs/>
-                <w:sz w:val="16"/>
-                <w:szCs w:val="16"/>
-                <w:lang w:val="x-none"/>
-              </w:rPr>
-              <w:t>=FALSE</w:t>
+              <w:t>nounicode=FALSE</w:t>
             </w:r>
             <w:r>
               <w:rPr>
@@ -5113,7 +4845,6 @@
               </w:rPr>
               <w:t xml:space="preserve">This setting is intended for users who require non-Unicode support. This option will set the </w:t>
             </w:r>
-            <w:proofErr w:type="spellStart"/>
             <w:r>
               <w:rPr>
                 <w:rFonts w:ascii="Segoe UI" w:hAnsi="Segoe UI" w:cs="Segoe UI"/>
@@ -5125,21 +4856,7 @@
                 <w:szCs w:val="16"/>
                 <w:lang w:val="x-none"/>
               </w:rPr>
-              <w:t>nounicode</w:t>
-            </w:r>
-            <w:proofErr w:type="spellEnd"/>
-            <w:r>
-              <w:rPr>
-                <w:rFonts w:ascii="Segoe UI" w:hAnsi="Segoe UI" w:cs="Segoe UI"/>
-                <w:b/>
-                <w:bCs/>
-                <w:i/>
-                <w:iCs/>
-                <w:sz w:val="16"/>
-                <w:szCs w:val="16"/>
-                <w:lang w:val="x-none"/>
-              </w:rPr>
-              <w:t>=TRUE</w:t>
+              <w:t>nounicode=TRUE</w:t>
             </w:r>
             <w:r>
               <w:rPr>
@@ -5373,51 +5090,7 @@
                 <w:szCs w:val="16"/>
                 <w:lang w:val="x-none"/>
               </w:rPr>
-              <w:t>In TurboCASH</w:t>
-            </w:r>
-            <w:r>
-              <w:rPr>
-                <w:rFonts w:ascii="Segoe UI" w:hAnsi="Segoe UI" w:cs="Segoe UI"/>
-                <w:i/>
-                <w:iCs/>
-                <w:sz w:val="16"/>
-                <w:szCs w:val="16"/>
-                <w:lang w:val="x-none"/>
-              </w:rPr>
-              <w:t>5-3</w:t>
-            </w:r>
-            <w:r>
-              <w:rPr>
-                <w:rFonts w:ascii="Segoe UI" w:hAnsi="Segoe UI" w:cs="Segoe UI"/>
-                <w:i/>
-                <w:iCs/>
-                <w:sz w:val="16"/>
-                <w:szCs w:val="16"/>
-                <w:lang w:val="x-none"/>
-              </w:rPr>
-              <w:t>, the codepage can</w:t>
-            </w:r>
-            <w:r>
-              <w:rPr>
-                <w:rFonts w:ascii="Segoe UI" w:hAnsi="Segoe UI" w:cs="Segoe UI"/>
-                <w:i/>
-                <w:iCs/>
-                <w:sz w:val="16"/>
-                <w:szCs w:val="16"/>
-                <w:lang w:val="x-none"/>
-              </w:rPr>
-              <w:t>not be set</w:t>
-            </w:r>
-            <w:r>
-              <w:rPr>
-                <w:rFonts w:ascii="Segoe UI" w:hAnsi="Segoe UI" w:cs="Segoe UI"/>
-                <w:i/>
-                <w:iCs/>
-                <w:sz w:val="16"/>
-                <w:szCs w:val="16"/>
-                <w:lang w:val="x-none"/>
-              </w:rPr>
-              <w:t xml:space="preserve"> in the </w:t>
+              <w:t xml:space="preserve">In TurboCASH5-3, the codepage cannot be set in the </w:t>
             </w:r>
             <w:r>
               <w:rPr>
@@ -5620,7 +5293,6 @@
               </w:rPr>
               <w:t xml:space="preserve">Alternatively, you may locate the tcash.ini file in the TurboCASH5 installation directory and edit the </w:t>
             </w:r>
-            <w:proofErr w:type="spellStart"/>
             <w:r>
               <w:rPr>
                 <w:rFonts w:ascii="Segoe UI" w:hAnsi="Segoe UI" w:cs="Segoe UI"/>
@@ -5632,9 +5304,19 @@
                 <w:szCs w:val="16"/>
                 <w:lang w:val="x-none"/>
               </w:rPr>
-              <w:t>nounicode</w:t>
+              <w:t>nounicode=true</w:t>
             </w:r>
-            <w:proofErr w:type="spellEnd"/>
+            <w:r>
+              <w:rPr>
+                <w:rFonts w:ascii="Segoe UI" w:hAnsi="Segoe UI" w:cs="Segoe UI"/>
+                <w:i/>
+                <w:iCs/>
+                <w:sz w:val="16"/>
+                <w:szCs w:val="16"/>
+                <w:lang w:val="x-none"/>
+              </w:rPr>
+              <w:t xml:space="preserve"> and set it to </w:t>
+            </w:r>
             <w:r>
               <w:rPr>
                 <w:rFonts w:ascii="Segoe UI" w:hAnsi="Segoe UI" w:cs="Segoe UI"/>
@@ -5646,7 +5328,7 @@
                 <w:szCs w:val="16"/>
                 <w:lang w:val="x-none"/>
               </w:rPr>
-              <w:t>=true</w:t>
+              <w:t>nounicode=false</w:t>
             </w:r>
             <w:r>
               <w:rPr>
@@ -5657,68 +5339,7 @@
                 <w:szCs w:val="16"/>
                 <w:lang w:val="x-none"/>
               </w:rPr>
-              <w:t xml:space="preserve"> and set it to </w:t>
-            </w:r>
-            <w:proofErr w:type="spellStart"/>
-            <w:r>
-              <w:rPr>
-                <w:rFonts w:ascii="Segoe UI" w:hAnsi="Segoe UI" w:cs="Segoe UI"/>
-                <w:b/>
-                <w:bCs/>
-                <w:i/>
-                <w:iCs/>
-                <w:sz w:val="16"/>
-                <w:szCs w:val="16"/>
-                <w:lang w:val="x-none"/>
-              </w:rPr>
-              <w:t>nounicode</w:t>
-            </w:r>
-            <w:proofErr w:type="spellEnd"/>
-            <w:r>
-              <w:rPr>
-                <w:rFonts w:ascii="Segoe UI" w:hAnsi="Segoe UI" w:cs="Segoe UI"/>
-                <w:b/>
-                <w:bCs/>
-                <w:i/>
-                <w:iCs/>
-                <w:sz w:val="16"/>
-                <w:szCs w:val="16"/>
-                <w:lang w:val="x-none"/>
-              </w:rPr>
-              <w:t>=false</w:t>
-            </w:r>
-            <w:r>
-              <w:rPr>
-                <w:rFonts w:ascii="Segoe UI" w:hAnsi="Segoe UI" w:cs="Segoe UI"/>
-                <w:i/>
-                <w:iCs/>
-                <w:sz w:val="16"/>
-                <w:szCs w:val="16"/>
-                <w:lang w:val="x-none"/>
-              </w:rPr>
-              <w:t>, and vice versa. In this case you may need to close and restart TurboCASH5</w:t>
-            </w:r>
-            <w:r>
-              <w:rPr>
-                <w:rFonts w:ascii="Segoe UI" w:hAnsi="Segoe UI" w:cs="Segoe UI"/>
-                <w:i/>
-                <w:iCs/>
-                <w:sz w:val="16"/>
-                <w:szCs w:val="16"/>
-                <w:lang w:val="x-none"/>
-              </w:rPr>
-              <w:t>-3</w:t>
-            </w:r>
-            <w:r>
-              <w:rPr>
-                <w:rFonts w:ascii="Segoe UI" w:hAnsi="Segoe UI" w:cs="Segoe UI"/>
-                <w:i/>
-                <w:iCs/>
-                <w:sz w:val="16"/>
-                <w:szCs w:val="16"/>
-                <w:lang w:val="x-none"/>
-              </w:rPr>
-              <w:t xml:space="preserve">. </w:t>
+              <w:t xml:space="preserve">, and vice versa. In this case you may need to close and restart TurboCASH5-3. </w:t>
             </w:r>
           </w:p>
         </w:tc>
@@ -6874,31 +6495,7 @@
                 <w:szCs w:val="16"/>
                 <w:lang w:val="x-none"/>
               </w:rPr>
-              <w:t xml:space="preserve">Install </w:t>
-            </w:r>
-            <w:proofErr w:type="spellStart"/>
-            <w:r>
-              <w:rPr>
-                <w:rFonts w:ascii="Segoe UI" w:hAnsi="Segoe UI" w:cs="Segoe UI"/>
-                <w:i/>
-                <w:iCs/>
-                <w:sz w:val="16"/>
-                <w:szCs w:val="16"/>
-                <w:lang w:val="x-none"/>
-              </w:rPr>
-              <w:t>FlameRobin</w:t>
-            </w:r>
-            <w:proofErr w:type="spellEnd"/>
-            <w:r>
-              <w:rPr>
-                <w:rFonts w:ascii="Segoe UI" w:hAnsi="Segoe UI" w:cs="Segoe UI"/>
-                <w:i/>
-                <w:iCs/>
-                <w:sz w:val="16"/>
-                <w:szCs w:val="16"/>
-                <w:lang w:val="x-none"/>
-              </w:rPr>
-              <w:t xml:space="preserve"> SQL Browser Type </w:t>
+              <w:t xml:space="preserve">Install FlameRobin SQL Browser Type </w:t>
             </w:r>
           </w:p>
         </w:tc>
@@ -14661,6 +14258,7 @@
   <w:style w:type="character" w:default="1" w:styleId="DefaultParagraphFont">
     <w:name w:val="Default Paragraph Font"/>
     <w:uiPriority w:val="1"/>
+    <w:semiHidden/>
     <w:unhideWhenUsed/>
   </w:style>
   <w:style w:type="table" w:default="1" w:styleId="TableNormal">
